--- a/Outputs/Table_bait_occupancy.docx
+++ b/Outputs/Table_bait_occupancy.docx
@@ -101,7 +101,7 @@
               <w:jc w:val="left"/>
             </w:pPr>
             <w:r>
-              <w:t xml:space="preserve">6.73</w:t>
+              <w:t xml:space="preserve">5.23</w:t>
             </w:r>
           </w:p>
         </w:tc>
@@ -125,19 +125,19 @@
               <w:jc w:val="left"/>
             </w:pPr>
             <w:r>
-              <w:t xml:space="preserve">0.01</w:t>
-            </w:r>
-          </w:p>
-        </w:tc>
-        <w:tc>
-          <w:tcPr/>
-          <w:p>
-            <w:pPr>
-              <w:pStyle w:val="Compact"/>
-              <w:jc w:val="left"/>
-            </w:pPr>
-            <w:r>
-              <w:t xml:space="preserve">**</w:t>
+              <w:t xml:space="preserve">0.02</w:t>
+            </w:r>
+          </w:p>
+        </w:tc>
+        <w:tc>
+          <w:tcPr/>
+          <w:p>
+            <w:pPr>
+              <w:pStyle w:val="Compact"/>
+              <w:jc w:val="left"/>
+            </w:pPr>
+            <w:r>
+              <w:t xml:space="preserve">*</w:t>
             </w:r>
           </w:p>
         </w:tc>
@@ -163,7 +163,7 @@
               <w:jc w:val="left"/>
             </w:pPr>
             <w:r>
-              <w:t xml:space="preserve">26.68</w:t>
+              <w:t xml:space="preserve">21.63</w:t>
             </w:r>
           </w:p>
         </w:tc>
@@ -225,7 +225,7 @@
               <w:jc w:val="left"/>
             </w:pPr>
             <w:r>
-              <w:t xml:space="preserve">86.63</w:t>
+              <w:t xml:space="preserve">71.93</w:t>
             </w:r>
           </w:p>
         </w:tc>
@@ -287,7 +287,7 @@
               <w:jc w:val="left"/>
             </w:pPr>
             <w:r>
-              <w:t xml:space="preserve">9.77</w:t>
+              <w:t xml:space="preserve">7.83</w:t>
             </w:r>
           </w:p>
         </w:tc>
@@ -311,19 +311,19 @@
               <w:jc w:val="left"/>
             </w:pPr>
             <w:r>
-              <w:t xml:space="preserve">0.01</w:t>
-            </w:r>
-          </w:p>
-        </w:tc>
-        <w:tc>
-          <w:tcPr/>
-          <w:p>
-            <w:pPr>
-              <w:pStyle w:val="Compact"/>
-              <w:jc w:val="left"/>
-            </w:pPr>
-            <w:r>
-              <w:t xml:space="preserve">**</w:t>
+              <w:t xml:space="preserve">0.02</w:t>
+            </w:r>
+          </w:p>
+        </w:tc>
+        <w:tc>
+          <w:tcPr/>
+          <w:p>
+            <w:pPr>
+              <w:pStyle w:val="Compact"/>
+              <w:jc w:val="left"/>
+            </w:pPr>
+            <w:r>
+              <w:t xml:space="preserve">*</w:t>
             </w:r>
           </w:p>
         </w:tc>
@@ -349,7 +349,7 @@
               <w:jc w:val="left"/>
             </w:pPr>
             <w:r>
-              <w:t xml:space="preserve">14.50</w:t>
+              <w:t xml:space="preserve">12.32</w:t>
             </w:r>
           </w:p>
         </w:tc>
@@ -411,7 +411,7 @@
               <w:jc w:val="left"/>
             </w:pPr>
             <w:r>
-              <w:t xml:space="preserve">20.96</w:t>
+              <w:t xml:space="preserve">17.48</w:t>
             </w:r>
           </w:p>
         </w:tc>
@@ -435,20 +435,16 @@
               <w:jc w:val="left"/>
             </w:pPr>
             <w:r>
-              <w:t xml:space="preserve">0.02</w:t>
-            </w:r>
-          </w:p>
-        </w:tc>
-        <w:tc>
-          <w:tcPr/>
-          <w:p>
-            <w:pPr>
-              <w:pStyle w:val="Compact"/>
-              <w:jc w:val="left"/>
-            </w:pPr>
-            <w:r>
-              <w:t xml:space="preserve">*</w:t>
-            </w:r>
+              <w:t xml:space="preserve">0.06</w:t>
+            </w:r>
+          </w:p>
+        </w:tc>
+        <w:tc>
+          <w:tcPr/>
+          <w:p>
+            <w:pPr>
+              <w:pStyle w:val="Compact"/>
+            </w:pPr>
           </w:p>
         </w:tc>
       </w:tr>
@@ -473,7 +469,7 @@
               <w:jc w:val="left"/>
             </w:pPr>
             <w:r>
-              <w:t xml:space="preserve">10.00</w:t>
+              <w:t xml:space="preserve">9.17</w:t>
             </w:r>
           </w:p>
         </w:tc>
@@ -497,20 +493,16 @@
               <w:jc w:val="left"/>
             </w:pPr>
             <w:r>
-              <w:t xml:space="preserve">0.04</w:t>
-            </w:r>
-          </w:p>
-        </w:tc>
-        <w:tc>
-          <w:tcPr/>
-          <w:p>
-            <w:pPr>
-              <w:pStyle w:val="Compact"/>
-              <w:jc w:val="left"/>
-            </w:pPr>
-            <w:r>
-              <w:t xml:space="preserve">*</w:t>
-            </w:r>
+              <w:t xml:space="preserve">0.06</w:t>
+            </w:r>
+          </w:p>
+        </w:tc>
+        <w:tc>
+          <w:tcPr/>
+          <w:p>
+            <w:pPr>
+              <w:pStyle w:val="Compact"/>
+            </w:pPr>
           </w:p>
         </w:tc>
       </w:tr>
@@ -535,7 +527,7 @@
               <w:jc w:val="left"/>
             </w:pPr>
             <w:r>
-              <w:t xml:space="preserve">23.92</w:t>
+              <w:t xml:space="preserve">19.31</w:t>
             </w:r>
           </w:p>
         </w:tc>
@@ -571,7 +563,7 @@
               <w:jc w:val="left"/>
             </w:pPr>
             <w:r>
-              <w:t xml:space="preserve">***</w:t>
+              <w:t xml:space="preserve">**</w:t>
             </w:r>
           </w:p>
         </w:tc>
@@ -597,7 +589,7 @@
               <w:jc w:val="left"/>
             </w:pPr>
             <w:r>
-              <w:t xml:space="preserve">8.89</w:t>
+              <w:t xml:space="preserve">7.70</w:t>
             </w:r>
           </w:p>
         </w:tc>
@@ -621,7 +613,7 @@
               <w:jc w:val="left"/>
             </w:pPr>
             <w:r>
-              <w:t xml:space="preserve">0.01</w:t>
+              <w:t xml:space="preserve">0.02</w:t>
             </w:r>
           </w:p>
         </w:tc>
@@ -659,7 +651,7 @@
               <w:jc w:val="left"/>
             </w:pPr>
             <w:r>
-              <w:t xml:space="preserve">26.10</w:t>
+              <w:t xml:space="preserve">21.90</w:t>
             </w:r>
           </w:p>
         </w:tc>
@@ -721,7 +713,7 @@
               <w:jc w:val="left"/>
             </w:pPr>
             <w:r>
-              <w:t xml:space="preserve">37.20</w:t>
+              <w:t xml:space="preserve">30.77</w:t>
             </w:r>
           </w:p>
         </w:tc>
@@ -783,7 +775,7 @@
               <w:jc w:val="left"/>
             </w:pPr>
             <w:r>
-              <w:t xml:space="preserve">22.05</w:t>
+              <w:t xml:space="preserve">18.64</w:t>
             </w:r>
           </w:p>
         </w:tc>
